--- a/doc/Rapport Sprint 2 - Epidemio.docx
+++ b/doc/Rapport Sprint 2 - Epidemio.docx
@@ -407,7 +407,15 @@
           <w:sz w:val="24"/>
           <w:szCs w:val="24"/>
         </w:rPr>
-        <w:t xml:space="preserve">que les utilisateurs puissent comprendre exactement à quoi </w:t>
+        <w:t>que les utilisateurs puissent comprendre exactement à quoi</w:t>
+      </w:r>
+      <w:r>
+        <w:rPr>
+          <w:rFonts w:asciiTheme="majorHAnsi" w:hAnsiTheme="majorHAnsi" w:cstheme="majorHAnsi"/>
+          <w:sz w:val="24"/>
+          <w:szCs w:val="24"/>
+        </w:rPr>
+        <w:t xml:space="preserve"> </w:t>
       </w:r>
       <w:r>
         <w:rPr>
@@ -517,15 +525,51 @@
           <w:sz w:val="24"/>
           <w:szCs w:val="24"/>
         </w:rPr>
-        <w:t xml:space="preserve">Pour rééquilibrer la charge de travail, nous avons ajouté dans les missions liées à chaque sprint le fait d’inclure la documentation de format pdoc et de faire les tests liés </w:t>
-      </w:r>
-      <w:r>
-        <w:rPr>
-          <w:rFonts w:asciiTheme="majorHAnsi" w:hAnsiTheme="majorHAnsi" w:cstheme="majorHAnsi"/>
-          <w:sz w:val="24"/>
-          <w:szCs w:val="24"/>
-        </w:rPr>
-        <w:t xml:space="preserve">aux nouveaux ajouts avec ptest, comme indiqué à la fin de la dernière séance. Il n’y a pas eu besoin de changer plus la répartition des tâches sur les différents sprints, car le nombre d’heures estimé pour les tâches correspond à celui voulu dans le cadre </w:t>
+        <w:t xml:space="preserve">Pour rééquilibrer la charge de travail, nous avons ajouté dans les missions liées à chaque sprint le fait d’inclure la documentation de format </w:t>
+      </w:r>
+      <w:proofErr w:type="spellStart"/>
+      <w:r>
+        <w:rPr>
+          <w:rFonts w:asciiTheme="majorHAnsi" w:hAnsiTheme="majorHAnsi" w:cstheme="majorHAnsi"/>
+          <w:sz w:val="24"/>
+          <w:szCs w:val="24"/>
+        </w:rPr>
+        <w:t>pdoc</w:t>
+      </w:r>
+      <w:proofErr w:type="spellEnd"/>
+      <w:r>
+        <w:rPr>
+          <w:rFonts w:asciiTheme="majorHAnsi" w:hAnsiTheme="majorHAnsi" w:cstheme="majorHAnsi"/>
+          <w:sz w:val="24"/>
+          <w:szCs w:val="24"/>
+        </w:rPr>
+        <w:t xml:space="preserve"> et de faire les tests liés </w:t>
+      </w:r>
+      <w:r>
+        <w:rPr>
+          <w:rFonts w:asciiTheme="majorHAnsi" w:hAnsiTheme="majorHAnsi" w:cstheme="majorHAnsi"/>
+          <w:sz w:val="24"/>
+          <w:szCs w:val="24"/>
+        </w:rPr>
+        <w:t xml:space="preserve">aux nouveaux ajouts avec </w:t>
+      </w:r>
+      <w:proofErr w:type="spellStart"/>
+      <w:r>
+        <w:rPr>
+          <w:rFonts w:asciiTheme="majorHAnsi" w:hAnsiTheme="majorHAnsi" w:cstheme="majorHAnsi"/>
+          <w:sz w:val="24"/>
+          <w:szCs w:val="24"/>
+        </w:rPr>
+        <w:t>ptest</w:t>
+      </w:r>
+      <w:proofErr w:type="spellEnd"/>
+      <w:r>
+        <w:rPr>
+          <w:rFonts w:asciiTheme="majorHAnsi" w:hAnsiTheme="majorHAnsi" w:cstheme="majorHAnsi"/>
+          <w:sz w:val="24"/>
+          <w:szCs w:val="24"/>
+        </w:rPr>
+        <w:t xml:space="preserve">, comme indiqué à la fin de la dernière séance. Il n’y a pas eu besoin de changer plus la répartition des tâches sur les différents sprints, car le nombre d’heures estimé pour les tâches correspond à celui voulu dans le cadre </w:t>
       </w:r>
       <w:r>
         <w:rPr>
@@ -601,16 +645,44 @@
           <w:sz w:val="24"/>
           <w:szCs w:val="24"/>
         </w:rPr>
-        <w:t xml:space="preserve">Ajout des états : sain, infecté, immunisé, mort, ce qui est traité dans la classe Personne grâce à un attribut lié à chaque personne. On lie aussi une </w:t>
-      </w:r>
-      <w:r>
-        <w:rPr>
-          <w:rFonts w:asciiTheme="majorHAnsi" w:hAnsiTheme="majorHAnsi" w:cstheme="majorHAnsi"/>
-          <w:sz w:val="24"/>
-          <w:szCs w:val="24"/>
-        </w:rPr>
-        <w:t>couleur à la personne en fonction de son état (par exemple : rouge pour les morts, vert pour les sains…);</w:t>
-      </w:r>
+        <w:t xml:space="preserve">Ajout des états : sain, infecté, immunisé, mort, ce qui est traité dans la classe Personne grâce à un attribut lié à chaque personne. On </w:t>
+      </w:r>
+      <w:proofErr w:type="spellStart"/>
+      <w:r>
+        <w:rPr>
+          <w:rFonts w:asciiTheme="majorHAnsi" w:hAnsiTheme="majorHAnsi" w:cstheme="majorHAnsi"/>
+          <w:sz w:val="24"/>
+          <w:szCs w:val="24"/>
+        </w:rPr>
+        <w:t>lie</w:t>
+      </w:r>
+      <w:proofErr w:type="spellEnd"/>
+      <w:r>
+        <w:rPr>
+          <w:rFonts w:asciiTheme="majorHAnsi" w:hAnsiTheme="majorHAnsi" w:cstheme="majorHAnsi"/>
+          <w:sz w:val="24"/>
+          <w:szCs w:val="24"/>
+        </w:rPr>
+        <w:t xml:space="preserve"> aussi une </w:t>
+      </w:r>
+      <w:r>
+        <w:rPr>
+          <w:rFonts w:asciiTheme="majorHAnsi" w:hAnsiTheme="majorHAnsi" w:cstheme="majorHAnsi"/>
+          <w:sz w:val="24"/>
+          <w:szCs w:val="24"/>
+        </w:rPr>
+        <w:t>couleur à la personne en fonction de son état (par exemple : rouge pour les morts, vert pour les sains…</w:t>
+      </w:r>
+      <w:proofErr w:type="gramStart"/>
+      <w:r>
+        <w:rPr>
+          <w:rFonts w:asciiTheme="majorHAnsi" w:hAnsiTheme="majorHAnsi" w:cstheme="majorHAnsi"/>
+          <w:sz w:val="24"/>
+          <w:szCs w:val="24"/>
+        </w:rPr>
+        <w:t>);</w:t>
+      </w:r>
+      <w:proofErr w:type="gramEnd"/>
     </w:p>
     <w:p>
       <w:pPr>
@@ -726,21 +798,85 @@
           <w:szCs w:val="24"/>
         </w:rPr>
       </w:pPr>
-      <w:r>
-        <w:rPr>
-          <w:rFonts w:asciiTheme="majorHAnsi" w:hAnsiTheme="majorHAnsi" w:cstheme="majorHAnsi"/>
-          <w:sz w:val="24"/>
-          <w:szCs w:val="24"/>
-        </w:rPr>
-        <w:t>structure de dataframe lié à la classe Simula</w:t>
-      </w:r>
-      <w:r>
-        <w:rPr>
-          <w:rFonts w:asciiTheme="majorHAnsi" w:hAnsiTheme="majorHAnsi" w:cstheme="majorHAnsi"/>
-          <w:sz w:val="24"/>
-          <w:szCs w:val="24"/>
-        </w:rPr>
-        <w:t>tion qui stocke à chaque itération les statistiques liés (nombre de personnes saines, malades…). La structure dataframe a été choisie car c’est celle qui est utilisée pour réaliser des schémas sur matplotlib, qui est la bibliothèque la plus utilisée pour f</w:t>
+      <w:proofErr w:type="gramStart"/>
+      <w:r>
+        <w:rPr>
+          <w:rFonts w:asciiTheme="majorHAnsi" w:hAnsiTheme="majorHAnsi" w:cstheme="majorHAnsi"/>
+          <w:sz w:val="24"/>
+          <w:szCs w:val="24"/>
+        </w:rPr>
+        <w:t>structure</w:t>
+      </w:r>
+      <w:proofErr w:type="gramEnd"/>
+      <w:r>
+        <w:rPr>
+          <w:rFonts w:asciiTheme="majorHAnsi" w:hAnsiTheme="majorHAnsi" w:cstheme="majorHAnsi"/>
+          <w:sz w:val="24"/>
+          <w:szCs w:val="24"/>
+        </w:rPr>
+        <w:t xml:space="preserve"> de </w:t>
+      </w:r>
+      <w:proofErr w:type="spellStart"/>
+      <w:r>
+        <w:rPr>
+          <w:rFonts w:asciiTheme="majorHAnsi" w:hAnsiTheme="majorHAnsi" w:cstheme="majorHAnsi"/>
+          <w:sz w:val="24"/>
+          <w:szCs w:val="24"/>
+        </w:rPr>
+        <w:t>dataframe</w:t>
+      </w:r>
+      <w:proofErr w:type="spellEnd"/>
+      <w:r>
+        <w:rPr>
+          <w:rFonts w:asciiTheme="majorHAnsi" w:hAnsiTheme="majorHAnsi" w:cstheme="majorHAnsi"/>
+          <w:sz w:val="24"/>
+          <w:szCs w:val="24"/>
+        </w:rPr>
+        <w:t xml:space="preserve"> lié à la classe Simula</w:t>
+      </w:r>
+      <w:r>
+        <w:rPr>
+          <w:rFonts w:asciiTheme="majorHAnsi" w:hAnsiTheme="majorHAnsi" w:cstheme="majorHAnsi"/>
+          <w:sz w:val="24"/>
+          <w:szCs w:val="24"/>
+        </w:rPr>
+        <w:t xml:space="preserve">tion qui stocke à chaque itération les statistiques liés (nombre de personnes saines, malades…). La structure </w:t>
+      </w:r>
+      <w:proofErr w:type="spellStart"/>
+      <w:r>
+        <w:rPr>
+          <w:rFonts w:asciiTheme="majorHAnsi" w:hAnsiTheme="majorHAnsi" w:cstheme="majorHAnsi"/>
+          <w:sz w:val="24"/>
+          <w:szCs w:val="24"/>
+        </w:rPr>
+        <w:t>dataframe</w:t>
+      </w:r>
+      <w:proofErr w:type="spellEnd"/>
+      <w:r>
+        <w:rPr>
+          <w:rFonts w:asciiTheme="majorHAnsi" w:hAnsiTheme="majorHAnsi" w:cstheme="majorHAnsi"/>
+          <w:sz w:val="24"/>
+          <w:szCs w:val="24"/>
+        </w:rPr>
+        <w:t xml:space="preserve"> a été choisie car c’est celle qui est utilisée pour réaliser des schémas sur </w:t>
+      </w:r>
+      <w:proofErr w:type="spellStart"/>
+      <w:r>
+        <w:rPr>
+          <w:rFonts w:asciiTheme="majorHAnsi" w:hAnsiTheme="majorHAnsi" w:cstheme="majorHAnsi"/>
+          <w:sz w:val="24"/>
+          <w:szCs w:val="24"/>
+        </w:rPr>
+        <w:t>matplotlib</w:t>
+      </w:r>
+      <w:proofErr w:type="spellEnd"/>
+      <w:r>
+        <w:rPr>
+          <w:rFonts w:asciiTheme="majorHAnsi" w:hAnsiTheme="majorHAnsi" w:cstheme="majorHAnsi"/>
+          <w:sz w:val="24"/>
+          <w:szCs w:val="24"/>
+        </w:rPr>
+        <w:t>, qui est la bibliothèque la plus utilisée pour f</w:t>
       </w:r>
       <w:r>
         <w:rPr>
@@ -885,7 +1021,25 @@
           <w:sz w:val="24"/>
           <w:szCs w:val="24"/>
         </w:rPr>
-        <w:t>a dispersion se passe comme prévu. Cette étape était nécessaire car cela permet de tester les algorithmes, et qu’Adrien puisse avoir des données sur lesquelles tester ses features ;</w:t>
+        <w:t xml:space="preserve">a dispersion se passe comme prévu. Cette étape était nécessaire car cela permet de tester les algorithmes, et qu’Adrien puisse avoir des données sur lesquelles tester ses </w:t>
+      </w:r>
+      <w:proofErr w:type="spellStart"/>
+      <w:r>
+        <w:rPr>
+          <w:rFonts w:asciiTheme="majorHAnsi" w:hAnsiTheme="majorHAnsi" w:cstheme="majorHAnsi"/>
+          <w:sz w:val="24"/>
+          <w:szCs w:val="24"/>
+        </w:rPr>
+        <w:t>features</w:t>
+      </w:r>
+      <w:proofErr w:type="spellEnd"/>
+      <w:r>
+        <w:rPr>
+          <w:rFonts w:asciiTheme="majorHAnsi" w:hAnsiTheme="majorHAnsi" w:cstheme="majorHAnsi"/>
+          <w:sz w:val="24"/>
+          <w:szCs w:val="24"/>
+        </w:rPr>
+        <w:t> ;</w:t>
       </w:r>
     </w:p>
     <w:p>
@@ -939,7 +1093,41 @@
           <w:sz w:val="24"/>
           <w:szCs w:val="24"/>
         </w:rPr>
-        <w:t>Tests sur l’implémentation initiale des classes grâce à ptest ;</w:t>
+        <w:t xml:space="preserve">Tests sur l’implémentation initiale des classes grâce à </w:t>
+      </w:r>
+      <w:proofErr w:type="spellStart"/>
+      <w:r>
+        <w:rPr>
+          <w:rFonts w:asciiTheme="majorHAnsi" w:hAnsiTheme="majorHAnsi" w:cstheme="majorHAnsi"/>
+          <w:sz w:val="24"/>
+          <w:szCs w:val="24"/>
+        </w:rPr>
+        <w:t>p</w:t>
+      </w:r>
+      <w:r>
+        <w:rPr>
+          <w:rFonts w:asciiTheme="majorHAnsi" w:hAnsiTheme="majorHAnsi" w:cstheme="majorHAnsi"/>
+          <w:sz w:val="24"/>
+          <w:szCs w:val="24"/>
+        </w:rPr>
+        <w:t>y</w:t>
+      </w:r>
+      <w:r>
+        <w:rPr>
+          <w:rFonts w:asciiTheme="majorHAnsi" w:hAnsiTheme="majorHAnsi" w:cstheme="majorHAnsi"/>
+          <w:sz w:val="24"/>
+          <w:szCs w:val="24"/>
+        </w:rPr>
+        <w:t>test</w:t>
+      </w:r>
+      <w:proofErr w:type="spellEnd"/>
+      <w:r>
+        <w:rPr>
+          <w:rFonts w:asciiTheme="majorHAnsi" w:hAnsiTheme="majorHAnsi" w:cstheme="majorHAnsi"/>
+          <w:sz w:val="24"/>
+          <w:szCs w:val="24"/>
+        </w:rPr>
+        <w:t> ;</w:t>
       </w:r>
     </w:p>
     <w:p>
@@ -962,7 +1150,25 @@
           <w:sz w:val="24"/>
           <w:szCs w:val="24"/>
         </w:rPr>
-        <w:t>Clarification de la documentation grâce à pdoc ;</w:t>
+        <w:t xml:space="preserve">Clarification de la documentation grâce à </w:t>
+      </w:r>
+      <w:proofErr w:type="spellStart"/>
+      <w:r>
+        <w:rPr>
+          <w:rFonts w:asciiTheme="majorHAnsi" w:hAnsiTheme="majorHAnsi" w:cstheme="majorHAnsi"/>
+          <w:sz w:val="24"/>
+          <w:szCs w:val="24"/>
+        </w:rPr>
+        <w:t>pdoc</w:t>
+      </w:r>
+      <w:proofErr w:type="spellEnd"/>
+      <w:r>
+        <w:rPr>
+          <w:rFonts w:asciiTheme="majorHAnsi" w:hAnsiTheme="majorHAnsi" w:cstheme="majorHAnsi"/>
+          <w:sz w:val="24"/>
+          <w:szCs w:val="24"/>
+        </w:rPr>
+        <w:t> ;</w:t>
       </w:r>
     </w:p>
     <w:p>
@@ -990,6 +1196,7 @@
     </w:p>
     <w:p>
       <w:pPr>
+        <w:jc w:val="both"/>
         <w:rPr>
           <w:rFonts w:asciiTheme="majorHAnsi" w:hAnsiTheme="majorHAnsi" w:cstheme="majorHAnsi"/>
           <w:sz w:val="28"/>
@@ -1037,7 +1244,43 @@
           <w:sz w:val="24"/>
           <w:szCs w:val="24"/>
         </w:rPr>
-        <w:t xml:space="preserve">e reste du projet. Après quelque recherche j’ai pris la décision d’utiliser la bibliothèque pyqtgraph. Cette bibliothèque permet de gérer divers graphiques dans l’environnement PyQT. </w:t>
+        <w:t xml:space="preserve">e reste du projet. Après quelque recherche j’ai pris la décision d’utiliser la bibliothèque </w:t>
+      </w:r>
+      <w:proofErr w:type="spellStart"/>
+      <w:r>
+        <w:rPr>
+          <w:rFonts w:asciiTheme="majorHAnsi" w:hAnsiTheme="majorHAnsi" w:cstheme="majorHAnsi"/>
+          <w:sz w:val="24"/>
+          <w:szCs w:val="24"/>
+        </w:rPr>
+        <w:t>pyqtgraph</w:t>
+      </w:r>
+      <w:proofErr w:type="spellEnd"/>
+      <w:r>
+        <w:rPr>
+          <w:rFonts w:asciiTheme="majorHAnsi" w:hAnsiTheme="majorHAnsi" w:cstheme="majorHAnsi"/>
+          <w:sz w:val="24"/>
+          <w:szCs w:val="24"/>
+        </w:rPr>
+        <w:t xml:space="preserve">. Cette bibliothèque permet de gérer divers graphiques dans l’environnement </w:t>
+      </w:r>
+      <w:proofErr w:type="spellStart"/>
+      <w:r>
+        <w:rPr>
+          <w:rFonts w:asciiTheme="majorHAnsi" w:hAnsiTheme="majorHAnsi" w:cstheme="majorHAnsi"/>
+          <w:sz w:val="24"/>
+          <w:szCs w:val="24"/>
+        </w:rPr>
+        <w:t>PyQT</w:t>
+      </w:r>
+      <w:proofErr w:type="spellEnd"/>
+      <w:r>
+        <w:rPr>
+          <w:rFonts w:asciiTheme="majorHAnsi" w:hAnsiTheme="majorHAnsi" w:cstheme="majorHAnsi"/>
+          <w:sz w:val="24"/>
+          <w:szCs w:val="24"/>
+        </w:rPr>
+        <w:t xml:space="preserve">. </w:t>
       </w:r>
     </w:p>
     <w:p>
@@ -1199,7 +1442,15 @@
           <w:sz w:val="24"/>
           <w:szCs w:val="24"/>
         </w:rPr>
-        <w:t xml:space="preserve">La tâche suivante, à quant à elle pris un peu de retard </w:t>
+        <w:t>La tâche suivante,</w:t>
+      </w:r>
+      <w:r>
+        <w:rPr>
+          <w:rFonts w:asciiTheme="majorHAnsi" w:hAnsiTheme="majorHAnsi" w:cstheme="majorHAnsi"/>
+          <w:sz w:val="24"/>
+          <w:szCs w:val="24"/>
+        </w:rPr>
+        <w:t xml:space="preserve"> quant à elle pris un peu de retard </w:t>
       </w:r>
       <w:r>
         <w:rPr>
@@ -1355,7 +1606,25 @@
           <w:sz w:val="24"/>
           <w:szCs w:val="24"/>
         </w:rPr>
-        <w:t>plusieurs modèles de déplacement (par exemple : aléatoire simple, inertiel, avec évitement, Boids ajusté aux foules humaines…)</w:t>
+        <w:t xml:space="preserve">plusieurs modèles de déplacement (par exemple : aléatoire simple, inertiel, avec évitement, </w:t>
+      </w:r>
+      <w:proofErr w:type="spellStart"/>
+      <w:r>
+        <w:rPr>
+          <w:rFonts w:asciiTheme="majorHAnsi" w:hAnsiTheme="majorHAnsi" w:cstheme="majorHAnsi"/>
+          <w:sz w:val="24"/>
+          <w:szCs w:val="24"/>
+        </w:rPr>
+        <w:t>Boids</w:t>
+      </w:r>
+      <w:proofErr w:type="spellEnd"/>
+      <w:r>
+        <w:rPr>
+          <w:rFonts w:asciiTheme="majorHAnsi" w:hAnsiTheme="majorHAnsi" w:cstheme="majorHAnsi"/>
+          <w:sz w:val="24"/>
+          <w:szCs w:val="24"/>
+        </w:rPr>
+        <w:t xml:space="preserve"> ajusté aux foules humaines…)</w:t>
       </w:r>
     </w:p>
     <w:p>
@@ -1533,8 +1802,18 @@
           <w:sz w:val="24"/>
           <w:szCs w:val="24"/>
         </w:rPr>
-        <w:t>Documenter les différentes classes du package view</w:t>
-      </w:r>
+        <w:t xml:space="preserve">Documenter les différentes classes du package </w:t>
+      </w:r>
+      <w:proofErr w:type="spellStart"/>
+      <w:r>
+        <w:rPr>
+          <w:rFonts w:ascii="Calibri Light" w:hAnsi="Calibri Light" w:cstheme="majorHAnsi"/>
+          <w:sz w:val="24"/>
+          <w:szCs w:val="24"/>
+        </w:rPr>
+        <w:t>view</w:t>
+      </w:r>
+      <w:proofErr w:type="spellEnd"/>
     </w:p>
     <w:p>
       <w:pPr>
@@ -1628,13 +1907,23 @@
           <w:szCs w:val="24"/>
         </w:rPr>
       </w:pPr>
-      <w:r>
-        <w:rPr>
-          <w:rFonts w:asciiTheme="majorHAnsi" w:hAnsiTheme="majorHAnsi" w:cstheme="majorHAnsi"/>
-          <w:sz w:val="24"/>
-          <w:szCs w:val="24"/>
-        </w:rPr>
-        <w:t>ajout de cercles rouges autour des points pour montrer la distance d’infection entre deux points lorsque l’utilisateur règle la distance d’infection pour qu’il puisse bien se représenter la distance</w:t>
+      <w:proofErr w:type="gramStart"/>
+      <w:r>
+        <w:rPr>
+          <w:rFonts w:asciiTheme="majorHAnsi" w:hAnsiTheme="majorHAnsi" w:cstheme="majorHAnsi"/>
+          <w:sz w:val="24"/>
+          <w:szCs w:val="24"/>
+        </w:rPr>
+        <w:t>ajout</w:t>
+      </w:r>
+      <w:proofErr w:type="gramEnd"/>
+      <w:r>
+        <w:rPr>
+          <w:rFonts w:asciiTheme="majorHAnsi" w:hAnsiTheme="majorHAnsi" w:cstheme="majorHAnsi"/>
+          <w:sz w:val="24"/>
+          <w:szCs w:val="24"/>
+        </w:rPr>
+        <w:t xml:space="preserve"> de cercles rouges autour des points pour montrer la distance d’infection entre deux points lorsque l’utilisateur règle la distance d’infection pour qu’il puisse bien se représenter la distance</w:t>
       </w:r>
     </w:p>
     <w:p>

--- a/doc/Rapport Sprint 2 - Epidemio.docx
+++ b/doc/Rapport Sprint 2 - Epidemio.docx
@@ -2025,7 +2025,7 @@
     </w:p>
     <w:p>
       <w:pPr>
-        <w:jc w:val="both"/>
+        <w:jc w:val="center"/>
         <w:rPr>
           <w:rFonts w:asciiTheme="majorHAnsi" w:hAnsiTheme="majorHAnsi" w:cstheme="majorHAnsi"/>
           <w:b/>
@@ -2035,6 +2035,52 @@
           <w:u w:val="single"/>
         </w:rPr>
       </w:pPr>
+      <w:r>
+        <w:rPr>
+          <w:rFonts w:asciiTheme="majorHAnsi" w:hAnsiTheme="majorHAnsi" w:cstheme="majorHAnsi"/>
+          <w:b/>
+          <w:bCs/>
+          <w:sz w:val="28"/>
+          <w:szCs w:val="28"/>
+          <w:u w:val="single"/>
+        </w:rPr>
+        <w:lastRenderedPageBreak/>
+        <w:drawing>
+          <wp:inline distT="0" distB="0" distL="0" distR="0" wp14:anchorId="112B6922" wp14:editId="4AF157E6">
+            <wp:extent cx="8756695" cy="5271198"/>
+            <wp:effectExtent l="9207" t="0" r="0" b="0"/>
+            <wp:docPr id="1" name="Image 1"/>
+            <wp:cNvGraphicFramePr>
+              <a:graphicFrameLocks xmlns:a="http://schemas.openxmlformats.org/drawingml/2006/main" noChangeAspect="1"/>
+            </wp:cNvGraphicFramePr>
+            <a:graphic xmlns:a="http://schemas.openxmlformats.org/drawingml/2006/main">
+              <a:graphicData uri="http://schemas.openxmlformats.org/drawingml/2006/picture">
+                <pic:pic xmlns:pic="http://schemas.openxmlformats.org/drawingml/2006/picture">
+                  <pic:nvPicPr>
+                    <pic:cNvPr id="1" name=""/>
+                    <pic:cNvPicPr/>
+                  </pic:nvPicPr>
+                  <pic:blipFill>
+                    <a:blip r:embed="rId5"/>
+                    <a:stretch>
+                      <a:fillRect/>
+                    </a:stretch>
+                  </pic:blipFill>
+                  <pic:spPr>
+                    <a:xfrm rot="16200000">
+                      <a:off x="0" y="0"/>
+                      <a:ext cx="8774073" cy="5281659"/>
+                    </a:xfrm>
+                    <a:prstGeom prst="rect">
+                      <a:avLst/>
+                    </a:prstGeom>
+                  </pic:spPr>
+                </pic:pic>
+              </a:graphicData>
+            </a:graphic>
+          </wp:inline>
+        </w:drawing>
+      </w:r>
     </w:p>
     <w:sectPr>
       <w:pgSz w:w="11906" w:h="16838"/>

--- a/doc/Rapport Sprint 2 - Epidemio.docx
+++ b/doc/Rapport Sprint 2 - Epidemio.docx
@@ -150,15 +150,7 @@
           <w:sz w:val="24"/>
           <w:szCs w:val="24"/>
         </w:rPr>
-        <w:t xml:space="preserve">Mise en place de la </w:t>
-      </w:r>
-      <w:r>
-        <w:rPr>
-          <w:rFonts w:asciiTheme="majorHAnsi" w:hAnsiTheme="majorHAnsi" w:cstheme="majorHAnsi"/>
-          <w:sz w:val="24"/>
-          <w:szCs w:val="24"/>
-        </w:rPr>
-        <w:t>propagation (première étape sans déplacement)</w:t>
+        <w:t>Mise en place de la propagation (première étape sans déplacement)</w:t>
       </w:r>
     </w:p>
     <w:p>
@@ -227,15 +219,7 @@
           <w:sz w:val="24"/>
           <w:szCs w:val="24"/>
         </w:rPr>
-        <w:t>Or</w:t>
-      </w:r>
-      <w:r>
-        <w:rPr>
-          <w:rFonts w:asciiTheme="majorHAnsi" w:hAnsiTheme="majorHAnsi" w:cstheme="majorHAnsi"/>
-          <w:sz w:val="24"/>
-          <w:szCs w:val="24"/>
-        </w:rPr>
-        <w:t>ganisation des données collectées par itération pour le module statistiques</w:t>
+        <w:t>Organisation des données collectées par itération pour le module statistiques</w:t>
       </w:r>
     </w:p>
     <w:p>
@@ -322,15 +306,7 @@
           <w:sz w:val="24"/>
           <w:szCs w:val="24"/>
         </w:rPr>
-        <w:t>Liaison entre le modèle et l’interfac</w:t>
-      </w:r>
-      <w:r>
-        <w:rPr>
-          <w:rFonts w:asciiTheme="majorHAnsi" w:hAnsiTheme="majorHAnsi" w:cstheme="majorHAnsi"/>
-          <w:sz w:val="24"/>
-          <w:szCs w:val="24"/>
-        </w:rPr>
-        <w:t>e : toile affichant les points colorés selon l’état</w:t>
+        <w:t>Liaison entre le modèle et l’interface : toile affichant les points colorés selon l’état</w:t>
       </w:r>
     </w:p>
     <w:p>
@@ -399,15 +375,7 @@
           <w:sz w:val="24"/>
           <w:szCs w:val="24"/>
         </w:rPr>
-        <w:t xml:space="preserve">Info bulle pour </w:t>
-      </w:r>
-      <w:r>
-        <w:rPr>
-          <w:rFonts w:asciiTheme="majorHAnsi" w:hAnsiTheme="majorHAnsi" w:cstheme="majorHAnsi"/>
-          <w:sz w:val="24"/>
-          <w:szCs w:val="24"/>
-        </w:rPr>
-        <w:t>que les utilisateurs puissent comprendre exactement à quoi</w:t>
+        <w:t>Info bulle pour que les utilisateurs puissent comprendre exactement à quoi</w:t>
       </w:r>
       <w:r>
         <w:rPr>
@@ -483,101 +451,25 @@
           <w:sz w:val="24"/>
           <w:szCs w:val="24"/>
         </w:rPr>
-        <w:t>Nous avions mal compris les attentes du projet, notamment par rapport au chiffrement du temps à passer sur le projet, qui nous semblait être d’en</w:t>
-      </w:r>
-      <w:r>
-        <w:rPr>
-          <w:rFonts w:asciiTheme="majorHAnsi" w:hAnsiTheme="majorHAnsi" w:cstheme="majorHAnsi"/>
-          <w:sz w:val="24"/>
-          <w:szCs w:val="24"/>
-        </w:rPr>
-        <w:t>viron 30h/personne sur le semestre. Cependant, lors de la dernière séance, il nous a été indiqué que cette estimation était très au-dessus de ce qui avait été estimé pour l’évaluation. En plus de cela, le temps de chaque étape avait été surestimé lors du r</w:t>
-      </w:r>
-      <w:r>
-        <w:rPr>
-          <w:rFonts w:asciiTheme="majorHAnsi" w:hAnsiTheme="majorHAnsi" w:cstheme="majorHAnsi"/>
-          <w:sz w:val="24"/>
-          <w:szCs w:val="24"/>
-        </w:rPr>
-        <w:t xml:space="preserve">endu du cahier des charges. En effet, comme c’est le premier projet de ce type que nous réalisons, plusieurs tâches étaient plus simples que ce que nous avions en tête. Ces nouvelles informations sur les attentes sur le projet nous ont amené à réorganiser </w:t>
-      </w:r>
-      <w:r>
-        <w:rPr>
-          <w:rFonts w:asciiTheme="majorHAnsi" w:hAnsiTheme="majorHAnsi" w:cstheme="majorHAnsi"/>
-          <w:sz w:val="24"/>
-          <w:szCs w:val="24"/>
-        </w:rPr>
-        <w:t xml:space="preserve">les tâches et les objectifs. Les missions de ce sprint ont donc été réévaluées. </w:t>
-      </w:r>
-    </w:p>
-    <w:p>
-      <w:pPr>
-        <w:jc w:val="both"/>
-        <w:rPr>
-          <w:rFonts w:asciiTheme="majorHAnsi" w:hAnsiTheme="majorHAnsi" w:cstheme="majorHAnsi"/>
-          <w:sz w:val="24"/>
-          <w:szCs w:val="24"/>
-        </w:rPr>
-      </w:pPr>
-      <w:r>
-        <w:rPr>
-          <w:rFonts w:asciiTheme="majorHAnsi" w:hAnsiTheme="majorHAnsi" w:cstheme="majorHAnsi"/>
-          <w:sz w:val="24"/>
-          <w:szCs w:val="24"/>
-        </w:rPr>
-        <w:t xml:space="preserve">Pour rééquilibrer la charge de travail, nous avons ajouté dans les missions liées à chaque sprint le fait d’inclure la documentation de format </w:t>
-      </w:r>
-      <w:proofErr w:type="spellStart"/>
-      <w:r>
-        <w:rPr>
-          <w:rFonts w:asciiTheme="majorHAnsi" w:hAnsiTheme="majorHAnsi" w:cstheme="majorHAnsi"/>
-          <w:sz w:val="24"/>
-          <w:szCs w:val="24"/>
-        </w:rPr>
-        <w:t>pdoc</w:t>
-      </w:r>
-      <w:proofErr w:type="spellEnd"/>
-      <w:r>
-        <w:rPr>
-          <w:rFonts w:asciiTheme="majorHAnsi" w:hAnsiTheme="majorHAnsi" w:cstheme="majorHAnsi"/>
-          <w:sz w:val="24"/>
-          <w:szCs w:val="24"/>
-        </w:rPr>
-        <w:t xml:space="preserve"> et de faire les tests liés </w:t>
-      </w:r>
-      <w:r>
-        <w:rPr>
-          <w:rFonts w:asciiTheme="majorHAnsi" w:hAnsiTheme="majorHAnsi" w:cstheme="majorHAnsi"/>
-          <w:sz w:val="24"/>
-          <w:szCs w:val="24"/>
-        </w:rPr>
-        <w:t xml:space="preserve">aux nouveaux ajouts avec </w:t>
-      </w:r>
-      <w:proofErr w:type="spellStart"/>
-      <w:r>
-        <w:rPr>
-          <w:rFonts w:asciiTheme="majorHAnsi" w:hAnsiTheme="majorHAnsi" w:cstheme="majorHAnsi"/>
-          <w:sz w:val="24"/>
-          <w:szCs w:val="24"/>
-        </w:rPr>
-        <w:t>ptest</w:t>
-      </w:r>
-      <w:proofErr w:type="spellEnd"/>
-      <w:r>
-        <w:rPr>
-          <w:rFonts w:asciiTheme="majorHAnsi" w:hAnsiTheme="majorHAnsi" w:cstheme="majorHAnsi"/>
-          <w:sz w:val="24"/>
-          <w:szCs w:val="24"/>
-        </w:rPr>
-        <w:t xml:space="preserve">, comme indiqué à la fin de la dernière séance. Il n’y a pas eu besoin de changer plus la répartition des tâches sur les différents sprints, car le nombre d’heures estimé pour les tâches correspond à celui voulu dans le cadre </w:t>
-      </w:r>
-      <w:r>
-        <w:rPr>
-          <w:rFonts w:asciiTheme="majorHAnsi" w:hAnsiTheme="majorHAnsi" w:cstheme="majorHAnsi"/>
-          <w:sz w:val="24"/>
-          <w:szCs w:val="24"/>
-        </w:rPr>
-        <w:t>de la licence.</w:t>
+        <w:t xml:space="preserve">Nous avions mal compris les attentes du projet, notamment par rapport au chiffrement du temps à passer sur le projet, qui nous semblait être d’environ 30h/personne sur le semestre. Cependant, lors de la dernière séance, il nous a été indiqué que cette estimation était très au-dessus de ce qui avait été estimé pour l’évaluation. En plus de cela, le temps de chaque étape avait été surestimé lors du rendu du cahier des charges. En effet, comme c’est le premier projet de ce type que nous réalisons, plusieurs tâches étaient plus simples que ce que nous avions en tête. Ces nouvelles informations sur les attentes sur le projet nous ont amené à réorganiser les tâches et les objectifs. Les missions de ce sprint ont donc été réévaluées. </w:t>
+      </w:r>
+    </w:p>
+    <w:p>
+      <w:pPr>
+        <w:jc w:val="both"/>
+        <w:rPr>
+          <w:rFonts w:asciiTheme="majorHAnsi" w:hAnsiTheme="majorHAnsi" w:cstheme="majorHAnsi"/>
+          <w:sz w:val="24"/>
+          <w:szCs w:val="24"/>
+        </w:rPr>
+      </w:pPr>
+      <w:r>
+        <w:rPr>
+          <w:rFonts w:asciiTheme="majorHAnsi" w:hAnsiTheme="majorHAnsi" w:cstheme="majorHAnsi"/>
+          <w:sz w:val="24"/>
+          <w:szCs w:val="24"/>
+        </w:rPr>
+        <w:t>Pour rééquilibrer la charge de travail, nous avons ajouté dans les missions liées à chaque sprint le fait d’inclure la documentation de format pdoc et de faire les tests liés aux nouveaux ajouts avec ptest, comme indiqué à la fin de la dernière séance. Il n’y a pas eu besoin de changer plus la répartition des tâches sur les différents sprints, car le nombre d’heures estimé pour les tâches correspond à celui voulu dans le cadre de la licence.</w:t>
       </w:r>
     </w:p>
     <w:p>
@@ -614,15 +506,7 @@
           <w:szCs w:val="24"/>
         </w:rPr>
         <w:lastRenderedPageBreak/>
-        <w:t>Voici les tâches qui avaient déjà été réalisée</w:t>
-      </w:r>
-      <w:r>
-        <w:rPr>
-          <w:rFonts w:asciiTheme="majorHAnsi" w:hAnsiTheme="majorHAnsi" w:cstheme="majorHAnsi"/>
-          <w:sz w:val="24"/>
-          <w:szCs w:val="24"/>
-        </w:rPr>
-        <w:t>s lors du sprint précédent parce qu’elles étaient involontairement comprises dans d’autres tâches :</w:t>
+        <w:t>Voici les tâches qui avaient déjà été réalisées lors du sprint précédent parce qu’elles étaient involontairement comprises dans d’autres tâches :</w:t>
       </w:r>
     </w:p>
     <w:p>
@@ -645,44 +529,8 @@
           <w:sz w:val="24"/>
           <w:szCs w:val="24"/>
         </w:rPr>
-        <w:t xml:space="preserve">Ajout des états : sain, infecté, immunisé, mort, ce qui est traité dans la classe Personne grâce à un attribut lié à chaque personne. On </w:t>
-      </w:r>
-      <w:proofErr w:type="spellStart"/>
-      <w:r>
-        <w:rPr>
-          <w:rFonts w:asciiTheme="majorHAnsi" w:hAnsiTheme="majorHAnsi" w:cstheme="majorHAnsi"/>
-          <w:sz w:val="24"/>
-          <w:szCs w:val="24"/>
-        </w:rPr>
-        <w:t>lie</w:t>
-      </w:r>
-      <w:proofErr w:type="spellEnd"/>
-      <w:r>
-        <w:rPr>
-          <w:rFonts w:asciiTheme="majorHAnsi" w:hAnsiTheme="majorHAnsi" w:cstheme="majorHAnsi"/>
-          <w:sz w:val="24"/>
-          <w:szCs w:val="24"/>
-        </w:rPr>
-        <w:t xml:space="preserve"> aussi une </w:t>
-      </w:r>
-      <w:r>
-        <w:rPr>
-          <w:rFonts w:asciiTheme="majorHAnsi" w:hAnsiTheme="majorHAnsi" w:cstheme="majorHAnsi"/>
-          <w:sz w:val="24"/>
-          <w:szCs w:val="24"/>
-        </w:rPr>
-        <w:t>couleur à la personne en fonction de son état (par exemple : rouge pour les morts, vert pour les sains…</w:t>
-      </w:r>
-      <w:proofErr w:type="gramStart"/>
-      <w:r>
-        <w:rPr>
-          <w:rFonts w:asciiTheme="majorHAnsi" w:hAnsiTheme="majorHAnsi" w:cstheme="majorHAnsi"/>
-          <w:sz w:val="24"/>
-          <w:szCs w:val="24"/>
-        </w:rPr>
-        <w:t>);</w:t>
-      </w:r>
-      <w:proofErr w:type="gramEnd"/>
+        <w:t>Ajout des états : sain, infecté, immunisé, mort, ce qui est traité dans la classe Personne grâce à un attribut lié à chaque personne. On lie aussi une couleur à la personne en fonction de son état (par exemple : rouge pour les morts, vert pour les sains…);</w:t>
+      </w:r>
     </w:p>
     <w:p>
       <w:pPr>
@@ -704,15 +552,7 @@
           <w:sz w:val="24"/>
           <w:szCs w:val="24"/>
         </w:rPr>
-        <w:t>Ajout des paramètres simples : création d’une classe Maladie avec les attributs liés à une maladie, comme le taux de létalité, la distance d’infection</w:t>
-      </w:r>
-      <w:r>
-        <w:rPr>
-          <w:rFonts w:asciiTheme="majorHAnsi" w:hAnsiTheme="majorHAnsi" w:cstheme="majorHAnsi"/>
-          <w:sz w:val="24"/>
-          <w:szCs w:val="24"/>
-        </w:rPr>
-        <w:t>, le taux de risque de transmission, s’il y a une immunité après la guérison ou non et le temps de guérison ;</w:t>
+        <w:t>Ajout des paramètres simples : création d’une classe Maladie avec les attributs liés à une maladie, comme le taux de létalité, la distance d’infection, le taux de risque de transmission, s’il y a une immunité après la guérison ou non et le temps de guérison ;</w:t>
       </w:r>
     </w:p>
     <w:p>
@@ -758,15 +598,7 @@
           <w:sz w:val="24"/>
           <w:szCs w:val="24"/>
         </w:rPr>
-        <w:t xml:space="preserve">Gestion de la </w:t>
-      </w:r>
-      <w:r>
-        <w:rPr>
-          <w:rFonts w:asciiTheme="majorHAnsi" w:hAnsiTheme="majorHAnsi" w:cstheme="majorHAnsi"/>
-          <w:sz w:val="24"/>
-          <w:szCs w:val="24"/>
-        </w:rPr>
-        <w:t>mortalité, immunité après guérison (oui/non), immunodéprimés : ces attributs ont été ajouté à la classe Personne ;</w:t>
+        <w:t>Gestion de la mortalité, immunité après guérison (oui/non), immunodéprimés : ces attributs ont été ajouté à la classe Personne ;</w:t>
       </w:r>
     </w:p>
     <w:p>
@@ -798,93 +630,13 @@
           <w:szCs w:val="24"/>
         </w:rPr>
       </w:pPr>
-      <w:proofErr w:type="gramStart"/>
-      <w:r>
-        <w:rPr>
-          <w:rFonts w:asciiTheme="majorHAnsi" w:hAnsiTheme="majorHAnsi" w:cstheme="majorHAnsi"/>
-          <w:sz w:val="24"/>
-          <w:szCs w:val="24"/>
-        </w:rPr>
-        <w:t>structure</w:t>
-      </w:r>
-      <w:proofErr w:type="gramEnd"/>
-      <w:r>
-        <w:rPr>
-          <w:rFonts w:asciiTheme="majorHAnsi" w:hAnsiTheme="majorHAnsi" w:cstheme="majorHAnsi"/>
-          <w:sz w:val="24"/>
-          <w:szCs w:val="24"/>
-        </w:rPr>
-        <w:t xml:space="preserve"> de </w:t>
-      </w:r>
-      <w:proofErr w:type="spellStart"/>
-      <w:r>
-        <w:rPr>
-          <w:rFonts w:asciiTheme="majorHAnsi" w:hAnsiTheme="majorHAnsi" w:cstheme="majorHAnsi"/>
-          <w:sz w:val="24"/>
-          <w:szCs w:val="24"/>
-        </w:rPr>
-        <w:t>dataframe</w:t>
-      </w:r>
-      <w:proofErr w:type="spellEnd"/>
-      <w:r>
-        <w:rPr>
-          <w:rFonts w:asciiTheme="majorHAnsi" w:hAnsiTheme="majorHAnsi" w:cstheme="majorHAnsi"/>
-          <w:sz w:val="24"/>
-          <w:szCs w:val="24"/>
-        </w:rPr>
-        <w:t xml:space="preserve"> lié à la classe Simula</w:t>
-      </w:r>
-      <w:r>
-        <w:rPr>
-          <w:rFonts w:asciiTheme="majorHAnsi" w:hAnsiTheme="majorHAnsi" w:cstheme="majorHAnsi"/>
-          <w:sz w:val="24"/>
-          <w:szCs w:val="24"/>
-        </w:rPr>
-        <w:t xml:space="preserve">tion qui stocke à chaque itération les statistiques liés (nombre de personnes saines, malades…). La structure </w:t>
-      </w:r>
-      <w:proofErr w:type="spellStart"/>
-      <w:r>
-        <w:rPr>
-          <w:rFonts w:asciiTheme="majorHAnsi" w:hAnsiTheme="majorHAnsi" w:cstheme="majorHAnsi"/>
-          <w:sz w:val="24"/>
-          <w:szCs w:val="24"/>
-        </w:rPr>
-        <w:t>dataframe</w:t>
-      </w:r>
-      <w:proofErr w:type="spellEnd"/>
-      <w:r>
-        <w:rPr>
-          <w:rFonts w:asciiTheme="majorHAnsi" w:hAnsiTheme="majorHAnsi" w:cstheme="majorHAnsi"/>
-          <w:sz w:val="24"/>
-          <w:szCs w:val="24"/>
-        </w:rPr>
-        <w:t xml:space="preserve"> a été choisie car c’est celle qui est utilisée pour réaliser des schémas sur </w:t>
-      </w:r>
-      <w:proofErr w:type="spellStart"/>
-      <w:r>
-        <w:rPr>
-          <w:rFonts w:asciiTheme="majorHAnsi" w:hAnsiTheme="majorHAnsi" w:cstheme="majorHAnsi"/>
-          <w:sz w:val="24"/>
-          <w:szCs w:val="24"/>
-        </w:rPr>
-        <w:t>matplotlib</w:t>
-      </w:r>
-      <w:proofErr w:type="spellEnd"/>
-      <w:r>
-        <w:rPr>
-          <w:rFonts w:asciiTheme="majorHAnsi" w:hAnsiTheme="majorHAnsi" w:cstheme="majorHAnsi"/>
-          <w:sz w:val="24"/>
-          <w:szCs w:val="24"/>
-        </w:rPr>
-        <w:t>, qui est la bibliothèque la plus utilisée pour f</w:t>
-      </w:r>
-      <w:r>
-        <w:rPr>
-          <w:rFonts w:asciiTheme="majorHAnsi" w:hAnsiTheme="majorHAnsi" w:cstheme="majorHAnsi"/>
-          <w:sz w:val="24"/>
-          <w:szCs w:val="24"/>
-        </w:rPr>
-        <w:t>aire des représentations visuelles sur Python.</w:t>
+      <w:r>
+        <w:rPr>
+          <w:rFonts w:asciiTheme="majorHAnsi" w:hAnsiTheme="majorHAnsi" w:cstheme="majorHAnsi"/>
+          <w:sz w:val="24"/>
+          <w:szCs w:val="24"/>
+        </w:rPr>
+        <w:t>structure de dataframe lié à la classe Simulation qui stocke à chaque itération les statistiques liés (nombre de personnes saines, malades…). La structure dataframe a été choisie car c’est celle qui est utilisée pour réaliser des schémas sur matplotlib, qui est la bibliothèque la plus utilisée pour faire des représentations visuelles sur Python.</w:t>
       </w:r>
     </w:p>
     <w:p>
@@ -925,49 +677,25 @@
           <w:sz w:val="24"/>
           <w:szCs w:val="24"/>
         </w:rPr>
-        <w:t>Premier déplacement aléatoire temporaire simple pour chaque personne (mouvement limité par les bords) pour tester pour la co</w:t>
-      </w:r>
-      <w:r>
-        <w:rPr>
-          <w:rFonts w:asciiTheme="majorHAnsi" w:hAnsiTheme="majorHAnsi" w:cstheme="majorHAnsi"/>
-          <w:sz w:val="24"/>
-          <w:szCs w:val="24"/>
-        </w:rPr>
-        <w:t>ntagion : pour réaliser cette étape, on récupère pour chaque personne sa position, et on va ajouter une valeur aléatoire entre -5 et 5 en x, et faire la même chose avec une autre valeur aléatoire entre -5 et 5. Il y a des vérifications pour s’assurer que l</w:t>
-      </w:r>
-      <w:r>
-        <w:rPr>
-          <w:rFonts w:asciiTheme="majorHAnsi" w:hAnsiTheme="majorHAnsi" w:cstheme="majorHAnsi"/>
-          <w:sz w:val="24"/>
-          <w:szCs w:val="24"/>
-        </w:rPr>
-        <w:t>a personne ne sorte pas de la fenêtre (x ou y inférieur à 0, ou x supérieur à la largeur ou y supérieur à la hauteur). Une fois que la nouvelle position est calculée, on met à jour l’attribut de position de l’utilisateur ;</w:t>
-      </w:r>
-    </w:p>
-    <w:p>
-      <w:pPr>
-        <w:jc w:val="both"/>
-        <w:rPr>
-          <w:rFonts w:asciiTheme="majorHAnsi" w:hAnsiTheme="majorHAnsi" w:cstheme="majorHAnsi"/>
-          <w:sz w:val="24"/>
-          <w:szCs w:val="24"/>
-        </w:rPr>
-      </w:pPr>
-      <w:r>
-        <w:rPr>
-          <w:rFonts w:asciiTheme="majorHAnsi" w:hAnsiTheme="majorHAnsi" w:cstheme="majorHAnsi"/>
-          <w:sz w:val="24"/>
-          <w:szCs w:val="24"/>
-        </w:rPr>
-        <w:t>Voici les tâches qui ont été ajou</w:t>
-      </w:r>
-      <w:r>
-        <w:rPr>
-          <w:rFonts w:asciiTheme="majorHAnsi" w:hAnsiTheme="majorHAnsi" w:cstheme="majorHAnsi"/>
-          <w:sz w:val="24"/>
-          <w:szCs w:val="24"/>
-        </w:rPr>
-        <w:t>tées après rééquilibrage :</w:t>
+        <w:t>Premier déplacement aléatoire temporaire simple pour chaque personne (mouvement limité par les bords) pour tester pour la contagion : pour réaliser cette étape, on récupère pour chaque personne sa position, et on va ajouter une valeur aléatoire entre -5 et 5 en x, et faire la même chose avec une autre valeur aléatoire entre -5 et 5. Il y a des vérifications pour s’assurer que la personne ne sorte pas de la fenêtre (x ou y inférieur à 0, ou x supérieur à la largeur ou y supérieur à la hauteur). Une fois que la nouvelle position est calculée, on met à jour l’attribut de position de l’utilisateur ;</w:t>
+      </w:r>
+    </w:p>
+    <w:p>
+      <w:pPr>
+        <w:jc w:val="both"/>
+        <w:rPr>
+          <w:rFonts w:asciiTheme="majorHAnsi" w:hAnsiTheme="majorHAnsi" w:cstheme="majorHAnsi"/>
+          <w:sz w:val="24"/>
+          <w:szCs w:val="24"/>
+        </w:rPr>
+      </w:pPr>
+      <w:r>
+        <w:rPr>
+          <w:rFonts w:asciiTheme="majorHAnsi" w:hAnsiTheme="majorHAnsi" w:cstheme="majorHAnsi"/>
+          <w:sz w:val="24"/>
+          <w:szCs w:val="24"/>
+        </w:rPr>
+        <w:t>Voici les tâches qui ont été ajoutées après rééquilibrage :</w:t>
       </w:r>
     </w:p>
     <w:p>
@@ -1013,33 +741,7 @@
           <w:sz w:val="24"/>
           <w:szCs w:val="24"/>
         </w:rPr>
-        <w:t>Première boucle main qui initialise la dispersion d’une maladie avec une initialisation locale des paramètres pour vérifier que l</w:t>
-      </w:r>
-      <w:r>
-        <w:rPr>
-          <w:rFonts w:asciiTheme="majorHAnsi" w:hAnsiTheme="majorHAnsi" w:cstheme="majorHAnsi"/>
-          <w:sz w:val="24"/>
-          <w:szCs w:val="24"/>
-        </w:rPr>
-        <w:t xml:space="preserve">a dispersion se passe comme prévu. Cette étape était nécessaire car cela permet de tester les algorithmes, et qu’Adrien puisse avoir des données sur lesquelles tester ses </w:t>
-      </w:r>
-      <w:proofErr w:type="spellStart"/>
-      <w:r>
-        <w:rPr>
-          <w:rFonts w:asciiTheme="majorHAnsi" w:hAnsiTheme="majorHAnsi" w:cstheme="majorHAnsi"/>
-          <w:sz w:val="24"/>
-          <w:szCs w:val="24"/>
-        </w:rPr>
-        <w:t>features</w:t>
-      </w:r>
-      <w:proofErr w:type="spellEnd"/>
-      <w:r>
-        <w:rPr>
-          <w:rFonts w:asciiTheme="majorHAnsi" w:hAnsiTheme="majorHAnsi" w:cstheme="majorHAnsi"/>
-          <w:sz w:val="24"/>
-          <w:szCs w:val="24"/>
-        </w:rPr>
-        <w:t> ;</w:t>
+        <w:t>Première boucle main qui initialise la dispersion d’une maladie avec une initialisation locale des paramètres pour vérifier que la dispersion se passe comme prévu. Cette étape était nécessaire car cela permet de tester les algorithmes, et qu’Adrien puisse avoir des données sur lesquelles tester ses features ;</w:t>
       </w:r>
     </w:p>
     <w:p>
@@ -1062,15 +764,7 @@
           <w:sz w:val="24"/>
           <w:szCs w:val="24"/>
         </w:rPr>
-        <w:t xml:space="preserve">Mise à jour du diagramme de classes ; -&gt; question : comment déterminer ce </w:t>
-      </w:r>
-      <w:r>
-        <w:rPr>
-          <w:rFonts w:asciiTheme="majorHAnsi" w:hAnsiTheme="majorHAnsi" w:cstheme="majorHAnsi"/>
-          <w:sz w:val="24"/>
-          <w:szCs w:val="24"/>
-        </w:rPr>
-        <w:t>qui est un attribut public ou privé ?</w:t>
+        <w:t>Mise à jour du diagramme de classes ; -&gt; question : comment déterminer ce qui est un attribut public ou privé ?</w:t>
       </w:r>
     </w:p>
     <w:p>
@@ -1093,16 +787,7 @@
           <w:sz w:val="24"/>
           <w:szCs w:val="24"/>
         </w:rPr>
-        <w:t xml:space="preserve">Tests sur l’implémentation initiale des classes grâce à </w:t>
-      </w:r>
-      <w:proofErr w:type="spellStart"/>
-      <w:r>
-        <w:rPr>
-          <w:rFonts w:asciiTheme="majorHAnsi" w:hAnsiTheme="majorHAnsi" w:cstheme="majorHAnsi"/>
-          <w:sz w:val="24"/>
-          <w:szCs w:val="24"/>
-        </w:rPr>
-        <w:t>p</w:t>
+        <w:t>Tests sur l’implémentation initiale des classes grâce à p</w:t>
       </w:r>
       <w:r>
         <w:rPr>
@@ -1118,16 +803,7 @@
           <w:sz w:val="24"/>
           <w:szCs w:val="24"/>
         </w:rPr>
-        <w:t>test</w:t>
-      </w:r>
-      <w:proofErr w:type="spellEnd"/>
-      <w:r>
-        <w:rPr>
-          <w:rFonts w:asciiTheme="majorHAnsi" w:hAnsiTheme="majorHAnsi" w:cstheme="majorHAnsi"/>
-          <w:sz w:val="24"/>
-          <w:szCs w:val="24"/>
-        </w:rPr>
-        <w:t> ;</w:t>
+        <w:t>test ;</w:t>
       </w:r>
     </w:p>
     <w:p>
@@ -1150,25 +826,7 @@
           <w:sz w:val="24"/>
           <w:szCs w:val="24"/>
         </w:rPr>
-        <w:t xml:space="preserve">Clarification de la documentation grâce à </w:t>
-      </w:r>
-      <w:proofErr w:type="spellStart"/>
-      <w:r>
-        <w:rPr>
-          <w:rFonts w:asciiTheme="majorHAnsi" w:hAnsiTheme="majorHAnsi" w:cstheme="majorHAnsi"/>
-          <w:sz w:val="24"/>
-          <w:szCs w:val="24"/>
-        </w:rPr>
-        <w:t>pdoc</w:t>
-      </w:r>
-      <w:proofErr w:type="spellEnd"/>
-      <w:r>
-        <w:rPr>
-          <w:rFonts w:asciiTheme="majorHAnsi" w:hAnsiTheme="majorHAnsi" w:cstheme="majorHAnsi"/>
-          <w:sz w:val="24"/>
-          <w:szCs w:val="24"/>
-        </w:rPr>
-        <w:t> ;</w:t>
+        <w:t>Clarification de la documentation grâce à pdoc ;</w:t>
       </w:r>
     </w:p>
     <w:p>
@@ -1192,6 +850,43 @@
           <w:szCs w:val="24"/>
         </w:rPr>
         <w:t>Rédaction du rapport de sprint</w:t>
+      </w:r>
+    </w:p>
+    <w:p>
+      <w:pPr>
+        <w:jc w:val="both"/>
+        <w:rPr>
+          <w:rFonts w:asciiTheme="majorHAnsi" w:hAnsiTheme="majorHAnsi" w:cstheme="majorHAnsi"/>
+          <w:sz w:val="24"/>
+          <w:szCs w:val="24"/>
+        </w:rPr>
+      </w:pPr>
+      <w:r>
+        <w:rPr>
+          <w:rFonts w:asciiTheme="majorHAnsi" w:hAnsiTheme="majorHAnsi" w:cstheme="majorHAnsi"/>
+          <w:i/>
+          <w:iCs/>
+          <w:sz w:val="24"/>
+          <w:szCs w:val="24"/>
+          <w:u w:val="single"/>
+        </w:rPr>
+        <w:t>Budget points :</w:t>
+      </w:r>
+      <w:r>
+        <w:rPr>
+          <w:rFonts w:asciiTheme="majorHAnsi" w:hAnsiTheme="majorHAnsi" w:cstheme="majorHAnsi"/>
+          <w:sz w:val="24"/>
+          <w:szCs w:val="24"/>
+        </w:rPr>
+        <w:t xml:space="preserve"> </w:t>
+      </w:r>
+      <w:r>
+        <w:rPr>
+          <w:rFonts w:asciiTheme="majorHAnsi" w:hAnsiTheme="majorHAnsi" w:cstheme="majorHAnsi"/>
+          <w:sz w:val="24"/>
+          <w:szCs w:val="24"/>
+        </w:rPr>
+        <w:t>50</w:t>
       </w:r>
     </w:p>
     <w:p>
@@ -1228,85 +923,25 @@
           <w:szCs w:val="24"/>
         </w:rPr>
         <w:lastRenderedPageBreak/>
-        <w:t>Afin de représenter au mieux la simulation et son évolution, nous a</w:t>
-      </w:r>
-      <w:r>
-        <w:rPr>
-          <w:rFonts w:asciiTheme="majorHAnsi" w:hAnsiTheme="majorHAnsi" w:cstheme="majorHAnsi"/>
-          <w:sz w:val="24"/>
-          <w:szCs w:val="24"/>
-        </w:rPr>
-        <w:t>vons opté pour une représentation graphique par point où chaque point représente une personne. Chaque point possède différentes couleurs indiquant son état. Il a donc fallu trouver une façon de faire un nuage de point de manière à ce qu’il s’intègre dans l</w:t>
-      </w:r>
-      <w:r>
-        <w:rPr>
-          <w:rFonts w:asciiTheme="majorHAnsi" w:hAnsiTheme="majorHAnsi" w:cstheme="majorHAnsi"/>
-          <w:sz w:val="24"/>
-          <w:szCs w:val="24"/>
-        </w:rPr>
-        <w:t xml:space="preserve">e reste du projet. Après quelque recherche j’ai pris la décision d’utiliser la bibliothèque </w:t>
-      </w:r>
-      <w:proofErr w:type="spellStart"/>
-      <w:r>
-        <w:rPr>
-          <w:rFonts w:asciiTheme="majorHAnsi" w:hAnsiTheme="majorHAnsi" w:cstheme="majorHAnsi"/>
-          <w:sz w:val="24"/>
-          <w:szCs w:val="24"/>
-        </w:rPr>
-        <w:t>pyqtgraph</w:t>
-      </w:r>
-      <w:proofErr w:type="spellEnd"/>
-      <w:r>
-        <w:rPr>
-          <w:rFonts w:asciiTheme="majorHAnsi" w:hAnsiTheme="majorHAnsi" w:cstheme="majorHAnsi"/>
-          <w:sz w:val="24"/>
-          <w:szCs w:val="24"/>
-        </w:rPr>
-        <w:t xml:space="preserve">. Cette bibliothèque permet de gérer divers graphiques dans l’environnement </w:t>
-      </w:r>
-      <w:proofErr w:type="spellStart"/>
-      <w:r>
-        <w:rPr>
-          <w:rFonts w:asciiTheme="majorHAnsi" w:hAnsiTheme="majorHAnsi" w:cstheme="majorHAnsi"/>
-          <w:sz w:val="24"/>
-          <w:szCs w:val="24"/>
-        </w:rPr>
-        <w:t>PyQT</w:t>
-      </w:r>
-      <w:proofErr w:type="spellEnd"/>
-      <w:r>
-        <w:rPr>
-          <w:rFonts w:asciiTheme="majorHAnsi" w:hAnsiTheme="majorHAnsi" w:cstheme="majorHAnsi"/>
-          <w:sz w:val="24"/>
-          <w:szCs w:val="24"/>
-        </w:rPr>
-        <w:t xml:space="preserve">. </w:t>
-      </w:r>
-    </w:p>
-    <w:p>
-      <w:pPr>
-        <w:jc w:val="both"/>
-        <w:rPr>
-          <w:rFonts w:asciiTheme="majorHAnsi" w:hAnsiTheme="majorHAnsi" w:cstheme="majorHAnsi"/>
-          <w:sz w:val="24"/>
-          <w:szCs w:val="24"/>
-        </w:rPr>
-      </w:pPr>
-      <w:r>
-        <w:rPr>
-          <w:rFonts w:asciiTheme="majorHAnsi" w:hAnsiTheme="majorHAnsi" w:cstheme="majorHAnsi"/>
-          <w:sz w:val="24"/>
-          <w:szCs w:val="24"/>
-        </w:rPr>
-        <w:t>Concernant les tâches réalisées, presque toutes celles planifiées ont ét</w:t>
-      </w:r>
-      <w:r>
-        <w:rPr>
-          <w:rFonts w:asciiTheme="majorHAnsi" w:hAnsiTheme="majorHAnsi" w:cstheme="majorHAnsi"/>
-          <w:sz w:val="24"/>
-          <w:szCs w:val="24"/>
-        </w:rPr>
-        <w:t>é effectuées :</w:t>
+        <w:t xml:space="preserve">Afin de représenter au mieux la simulation et son évolution, nous avons opté pour une représentation graphique par point où chaque point représente une personne. Chaque point possède différentes couleurs indiquant son état. Il a donc fallu trouver une façon de faire un nuage de point de manière à ce qu’il s’intègre dans le reste du projet. Après quelque recherche j’ai pris la décision d’utiliser la bibliothèque pyqtgraph. Cette bibliothèque permet de gérer divers graphiques dans l’environnement PyQT. </w:t>
+      </w:r>
+    </w:p>
+    <w:p>
+      <w:pPr>
+        <w:jc w:val="both"/>
+        <w:rPr>
+          <w:rFonts w:asciiTheme="majorHAnsi" w:hAnsiTheme="majorHAnsi" w:cstheme="majorHAnsi"/>
+          <w:sz w:val="24"/>
+          <w:szCs w:val="24"/>
+        </w:rPr>
+      </w:pPr>
+      <w:r>
+        <w:rPr>
+          <w:rFonts w:asciiTheme="majorHAnsi" w:hAnsiTheme="majorHAnsi" w:cstheme="majorHAnsi"/>
+          <w:sz w:val="24"/>
+          <w:szCs w:val="24"/>
+        </w:rPr>
+        <w:t>Concernant les tâches réalisées, presque toutes celles planifiées ont été effectuées :</w:t>
       </w:r>
     </w:p>
     <w:p>
@@ -1372,15 +1007,7 @@
           <w:sz w:val="24"/>
           <w:szCs w:val="24"/>
         </w:rPr>
-        <w:t>Rafraîchissement automatique de la toile toutes les x seconde(s) (approche à déterminer) ave</w:t>
-      </w:r>
-      <w:r>
-        <w:rPr>
-          <w:rFonts w:asciiTheme="majorHAnsi" w:hAnsiTheme="majorHAnsi" w:cstheme="majorHAnsi"/>
-          <w:sz w:val="24"/>
-          <w:szCs w:val="24"/>
-        </w:rPr>
-        <w:t>c mise à jour des paramètres</w:t>
+        <w:t>Rafraîchissement automatique de la toile toutes les x seconde(s) (approche à déterminer) avec mise à jour des paramètres</w:t>
       </w:r>
     </w:p>
     <w:p>
@@ -1442,23 +1069,7 @@
           <w:sz w:val="24"/>
           <w:szCs w:val="24"/>
         </w:rPr>
-        <w:t>La tâche suivante,</w:t>
-      </w:r>
-      <w:r>
-        <w:rPr>
-          <w:rFonts w:asciiTheme="majorHAnsi" w:hAnsiTheme="majorHAnsi" w:cstheme="majorHAnsi"/>
-          <w:sz w:val="24"/>
-          <w:szCs w:val="24"/>
-        </w:rPr>
-        <w:t xml:space="preserve"> quant à elle pris un peu de retard </w:t>
-      </w:r>
-      <w:r>
-        <w:rPr>
-          <w:rFonts w:asciiTheme="majorHAnsi" w:hAnsiTheme="majorHAnsi" w:cstheme="majorHAnsi"/>
-          <w:sz w:val="24"/>
-          <w:szCs w:val="24"/>
-        </w:rPr>
-        <w:t xml:space="preserve">car les autres tâches ont été plus longues à réaliser que prévu : </w:t>
+        <w:t xml:space="preserve">La tâche suivante, quant à elle pris un peu de retard car les autres tâches ont été plus longues à réaliser que prévu : </w:t>
       </w:r>
     </w:p>
     <w:p>
@@ -1498,15 +1109,7 @@
           <w:sz w:val="24"/>
           <w:szCs w:val="24"/>
         </w:rPr>
-        <w:t>Pour contrebalancer cela, la tâche portant sur la saisie des paramètres de la simulation par l’utilisateur depuis</w:t>
-      </w:r>
-      <w:r>
-        <w:rPr>
-          <w:rFonts w:asciiTheme="majorHAnsi" w:hAnsiTheme="majorHAnsi" w:cstheme="majorHAnsi"/>
-          <w:sz w:val="24"/>
-          <w:szCs w:val="24"/>
-        </w:rPr>
-        <w:t xml:space="preserve"> l’interface, prévue pour le 3ème sprint a été réalisée. Les deux tâches ont donc été échangées.</w:t>
+        <w:t>Pour contrebalancer cela, la tâche portant sur la saisie des paramètres de la simulation par l’utilisateur depuis l’interface, prévue pour le 3ème sprint a été réalisée. Les deux tâches ont donc été échangées.</w:t>
       </w:r>
     </w:p>
     <w:p>
@@ -1598,33 +1201,7 @@
           <w:sz w:val="24"/>
           <w:szCs w:val="24"/>
         </w:rPr>
-        <w:t xml:space="preserve">Tests de </w:t>
-      </w:r>
-      <w:r>
-        <w:rPr>
-          <w:rFonts w:asciiTheme="majorHAnsi" w:hAnsiTheme="majorHAnsi" w:cstheme="majorHAnsi"/>
-          <w:sz w:val="24"/>
-          <w:szCs w:val="24"/>
-        </w:rPr>
-        <w:t xml:space="preserve">plusieurs modèles de déplacement (par exemple : aléatoire simple, inertiel, avec évitement, </w:t>
-      </w:r>
-      <w:proofErr w:type="spellStart"/>
-      <w:r>
-        <w:rPr>
-          <w:rFonts w:asciiTheme="majorHAnsi" w:hAnsiTheme="majorHAnsi" w:cstheme="majorHAnsi"/>
-          <w:sz w:val="24"/>
-          <w:szCs w:val="24"/>
-        </w:rPr>
-        <w:t>Boids</w:t>
-      </w:r>
-      <w:proofErr w:type="spellEnd"/>
-      <w:r>
-        <w:rPr>
-          <w:rFonts w:asciiTheme="majorHAnsi" w:hAnsiTheme="majorHAnsi" w:cstheme="majorHAnsi"/>
-          <w:sz w:val="24"/>
-          <w:szCs w:val="24"/>
-        </w:rPr>
-        <w:t xml:space="preserve"> ajusté aux foules humaines…)</w:t>
+        <w:t>Tests de plusieurs modèles de déplacement (par exemple : aléatoire simple, inertiel, avec évitement, Boids ajusté aux foules humaines…)</w:t>
       </w:r>
     </w:p>
     <w:p>
@@ -1670,15 +1247,7 @@
           <w:sz w:val="24"/>
           <w:szCs w:val="24"/>
         </w:rPr>
-        <w:t>Implé</w:t>
-      </w:r>
-      <w:r>
-        <w:rPr>
-          <w:rFonts w:asciiTheme="majorHAnsi" w:hAnsiTheme="majorHAnsi" w:cstheme="majorHAnsi"/>
-          <w:sz w:val="24"/>
-          <w:szCs w:val="24"/>
-        </w:rPr>
-        <w:t>mentation de l’approche choisie</w:t>
+        <w:t>Implémentation de l’approche choisie</w:t>
       </w:r>
     </w:p>
     <w:p>
@@ -1725,43 +1294,6 @@
           <w:szCs w:val="24"/>
         </w:rPr>
         <w:t>Mise en place des tests</w:t>
-      </w:r>
-    </w:p>
-    <w:p>
-      <w:pPr>
-        <w:jc w:val="both"/>
-        <w:rPr>
-          <w:rFonts w:asciiTheme="majorHAnsi" w:hAnsiTheme="majorHAnsi" w:cstheme="majorHAnsi"/>
-          <w:sz w:val="24"/>
-          <w:szCs w:val="24"/>
-        </w:rPr>
-      </w:pPr>
-      <w:r>
-        <w:rPr>
-          <w:rFonts w:asciiTheme="majorHAnsi" w:hAnsiTheme="majorHAnsi" w:cstheme="majorHAnsi"/>
-          <w:i/>
-          <w:iCs/>
-          <w:sz w:val="24"/>
-          <w:szCs w:val="24"/>
-          <w:u w:val="single"/>
-        </w:rPr>
-        <w:t>Budget points :</w:t>
-      </w:r>
-      <w:r>
-        <w:rPr>
-          <w:rFonts w:asciiTheme="majorHAnsi" w:hAnsiTheme="majorHAnsi" w:cstheme="majorHAnsi"/>
-          <w:sz w:val="24"/>
-          <w:szCs w:val="24"/>
-        </w:rPr>
-        <w:t xml:space="preserve"> </w:t>
-      </w:r>
-      <w:r>
-        <w:rPr>
-          <w:rFonts w:asciiTheme="majorHAnsi" w:hAnsiTheme="majorHAnsi" w:cstheme="majorHAnsi"/>
-          <w:sz w:val="24"/>
-          <w:szCs w:val="24"/>
-        </w:rPr>
-        <w:t>50</w:t>
       </w:r>
     </w:p>
     <w:p>
@@ -1802,18 +1334,31 @@
           <w:sz w:val="24"/>
           <w:szCs w:val="24"/>
         </w:rPr>
-        <w:t xml:space="preserve">Documenter les différentes classes du package </w:t>
-      </w:r>
-      <w:proofErr w:type="spellStart"/>
+        <w:t>Documenter les différentes classes du package view</w:t>
+      </w:r>
+    </w:p>
+    <w:p>
+      <w:pPr>
+        <w:pStyle w:val="Paragraphedeliste"/>
+        <w:numPr>
+          <w:ilvl w:val="0"/>
+          <w:numId w:val="6"/>
+        </w:numPr>
+        <w:jc w:val="both"/>
+        <w:rPr>
+          <w:rFonts w:asciiTheme="majorHAnsi" w:hAnsiTheme="majorHAnsi" w:cstheme="majorHAnsi"/>
+          <w:sz w:val="24"/>
+          <w:szCs w:val="24"/>
+        </w:rPr>
+      </w:pPr>
       <w:r>
         <w:rPr>
           <w:rFonts w:ascii="Calibri Light" w:hAnsi="Calibri Light" w:cstheme="majorHAnsi"/>
           <w:sz w:val="24"/>
           <w:szCs w:val="24"/>
         </w:rPr>
-        <w:t>view</w:t>
-      </w:r>
-      <w:proofErr w:type="spellEnd"/>
+        <w:t>Ajouter des tests de non régression</w:t>
+      </w:r>
     </w:p>
     <w:p>
       <w:pPr>
@@ -1835,7 +1380,7 @@
           <w:sz w:val="24"/>
           <w:szCs w:val="24"/>
         </w:rPr>
-        <w:t>Ajouter des tests de non régression</w:t>
+        <w:t>Améliorer l’interface et corriger les bugs éventuels</w:t>
       </w:r>
     </w:p>
     <w:p>
@@ -1858,7 +1403,7 @@
           <w:sz w:val="24"/>
           <w:szCs w:val="24"/>
         </w:rPr>
-        <w:t>Améliorer l’interface et corriger les bugs éventuels</w:t>
+        <w:t>Adapter la toile représentant la simulation en fonction de la taille des personnes</w:t>
       </w:r>
     </w:p>
     <w:p>
@@ -1877,90 +1422,12 @@
       </w:pPr>
       <w:r>
         <w:rPr>
-          <w:rFonts w:ascii="Calibri Light" w:hAnsi="Calibri Light" w:cstheme="majorHAnsi"/>
+          <w:rFonts w:asciiTheme="majorHAnsi" w:hAnsiTheme="majorHAnsi" w:cstheme="majorHAnsi"/>
           <w:sz w:val="24"/>
           <w:szCs w:val="24"/>
         </w:rPr>
         <w:lastRenderedPageBreak/>
-        <w:t>Adap</w:t>
-      </w:r>
-      <w:r>
-        <w:rPr>
-          <w:rFonts w:ascii="Calibri Light" w:hAnsi="Calibri Light" w:cstheme="majorHAnsi"/>
-          <w:sz w:val="24"/>
-          <w:szCs w:val="24"/>
-        </w:rPr>
-        <w:t>ter la toile représentant la simulation en fonction de la taille des personnes</w:t>
-      </w:r>
-    </w:p>
-    <w:p>
-      <w:pPr>
-        <w:pStyle w:val="Paragraphedeliste"/>
-        <w:numPr>
-          <w:ilvl w:val="0"/>
-          <w:numId w:val="6"/>
-        </w:numPr>
-        <w:jc w:val="both"/>
-        <w:rPr>
-          <w:rFonts w:asciiTheme="majorHAnsi" w:hAnsiTheme="majorHAnsi" w:cstheme="majorHAnsi"/>
-          <w:sz w:val="24"/>
-          <w:szCs w:val="24"/>
-        </w:rPr>
-      </w:pPr>
-      <w:proofErr w:type="gramStart"/>
-      <w:r>
-        <w:rPr>
-          <w:rFonts w:asciiTheme="majorHAnsi" w:hAnsiTheme="majorHAnsi" w:cstheme="majorHAnsi"/>
-          <w:sz w:val="24"/>
-          <w:szCs w:val="24"/>
-        </w:rPr>
-        <w:t>ajout</w:t>
-      </w:r>
-      <w:proofErr w:type="gramEnd"/>
-      <w:r>
-        <w:rPr>
-          <w:rFonts w:asciiTheme="majorHAnsi" w:hAnsiTheme="majorHAnsi" w:cstheme="majorHAnsi"/>
-          <w:sz w:val="24"/>
-          <w:szCs w:val="24"/>
-        </w:rPr>
-        <w:t xml:space="preserve"> de cercles rouges autour des points pour montrer la distance d’infection entre deux points lorsque l’utilisateur règle la distance d’infection pour qu’il puisse bien se représenter la distance</w:t>
-      </w:r>
-    </w:p>
-    <w:p>
-      <w:pPr>
-        <w:jc w:val="both"/>
-        <w:rPr>
-          <w:rFonts w:asciiTheme="majorHAnsi" w:hAnsiTheme="majorHAnsi" w:cstheme="majorHAnsi"/>
-          <w:sz w:val="24"/>
-          <w:szCs w:val="24"/>
-        </w:rPr>
-      </w:pPr>
-      <w:r>
-        <w:rPr>
-          <w:rFonts w:asciiTheme="majorHAnsi" w:hAnsiTheme="majorHAnsi" w:cstheme="majorHAnsi"/>
-          <w:i/>
-          <w:iCs/>
-          <w:sz w:val="24"/>
-          <w:szCs w:val="24"/>
-          <w:u w:val="single"/>
-        </w:rPr>
-        <w:t>Budget points :</w:t>
-      </w:r>
-      <w:r>
-        <w:rPr>
-          <w:rFonts w:asciiTheme="majorHAnsi" w:hAnsiTheme="majorHAnsi" w:cstheme="majorHAnsi"/>
-          <w:sz w:val="24"/>
-          <w:szCs w:val="24"/>
-        </w:rPr>
-        <w:t xml:space="preserve"> </w:t>
-      </w:r>
-      <w:r>
-        <w:rPr>
-          <w:rFonts w:asciiTheme="majorHAnsi" w:hAnsiTheme="majorHAnsi" w:cstheme="majorHAnsi"/>
-          <w:sz w:val="24"/>
-          <w:szCs w:val="24"/>
-        </w:rPr>
-        <w:t>50</w:t>
+        <w:t>ajout de cercles rouges autour des points pour montrer la distance d’infection entre deux points lorsque l’utilisateur règle la distance d’infection pour qu’il puisse bien se représenter la distance</w:t>
       </w:r>
     </w:p>
     <w:p>
@@ -2040,6 +1507,7 @@
           <w:rFonts w:asciiTheme="majorHAnsi" w:hAnsiTheme="majorHAnsi" w:cstheme="majorHAnsi"/>
           <w:b/>
           <w:bCs/>
+          <w:noProof/>
           <w:sz w:val="28"/>
           <w:szCs w:val="28"/>
           <w:u w:val="single"/>
